--- a/SPM practical.docx
+++ b/SPM practical.docx
@@ -1096,8 +1096,6 @@
           <w:sz w:val="45"/>
         </w:rPr>
       </w:pPr>
-      <w:bookmarkStart w:id="0" w:name="_GoBack"/>
-      <w:bookmarkEnd w:id="0"/>
     </w:p>
     <w:p>
       <w:pPr>
@@ -1161,7 +1159,13 @@
         <w:rPr>
           <w:rFonts w:ascii="Times New Roman" w:hAnsi="Times New Roman" w:cs="Times New Roman"/>
         </w:rPr>
-        <w:t xml:space="preserve">                                  </w:t>
+        <w:t xml:space="preserve">                           </w:t>
+      </w:r>
+      <w:r>
+        <w:rPr>
+          <w:rFonts w:ascii="Times New Roman" w:hAnsi="Times New Roman" w:cs="Times New Roman"/>
+        </w:rPr>
+        <w:t xml:space="preserve">   </w:t>
       </w:r>
       <w:r>
         <w:rPr>
@@ -1228,12 +1232,24 @@
         <w:rPr>
           <w:spacing w:val="-2"/>
         </w:rPr>
-        <w:t xml:space="preserve">                                                </w:t>
+        <w:t xml:space="preserve">        </w:t>
       </w:r>
       <w:r>
         <w:rPr>
           <w:spacing w:val="-2"/>
         </w:rPr>
+        <w:t xml:space="preserve">                      </w:t>
+      </w:r>
+      <w:r>
+        <w:rPr>
+          <w:spacing w:val="-2"/>
+        </w:rPr>
+        <w:t xml:space="preserve">        </w:t>
+      </w:r>
+      <w:r>
+        <w:rPr>
+          <w:spacing w:val="-2"/>
+        </w:rPr>
         <w:t xml:space="preserve">   </w:t>
       </w:r>
       <w:r>
@@ -1250,6 +1266,12 @@
         <w:t>Tulsi</w:t>
       </w:r>
       <w:proofErr w:type="spellEnd"/>
+      <w:r>
+        <w:rPr>
+          <w:spacing w:val="-2"/>
+        </w:rPr>
+        <w:t xml:space="preserve"> Prasad</w:t>
+      </w:r>
       <w:r>
         <w:rPr>
           <w:spacing w:val="-2"/>
@@ -3193,17 +3215,6 @@
     </w:p>
     <w:p>
       <w:pPr>
-        <w:rPr>
-          <w:rFonts w:ascii="Times New Roman" w:hAnsi="Times New Roman" w:cs="Times New Roman"/>
-          <w:sz w:val="24"/>
-          <w:szCs w:val="24"/>
-          <w:lang w:val="en-US"/>
-        </w:rPr>
-      </w:pPr>
-    </w:p>
-    <w:p>
-      <w:pPr>
-        <w:pStyle w:val="ListParagraph"/>
         <w:jc w:val="both"/>
         <w:rPr>
           <w:rFonts w:ascii="Times New Roman" w:hAnsi="Times New Roman" w:cs="Times New Roman"/>
@@ -3215,19 +3226,54 @@
     </w:p>
     <w:p>
       <w:pPr>
-        <w:pStyle w:val="ListParagraph"/>
         <w:jc w:val="both"/>
         <w:rPr>
           <w:rFonts w:ascii="Times New Roman" w:hAnsi="Times New Roman" w:cs="Times New Roman"/>
-          <w:sz w:val="24"/>
-          <w:szCs w:val="24"/>
-          <w:lang w:val="en-US"/>
-        </w:rPr>
-      </w:pPr>
-    </w:p>
-    <w:p>
-      <w:pPr>
-        <w:pStyle w:val="ListParagraph"/>
+          <w:b/>
+          <w:bCs/>
+          <w:sz w:val="28"/>
+          <w:szCs w:val="28"/>
+          <w:lang w:val="en-US"/>
+        </w:rPr>
+      </w:pPr>
+      <w:r>
+        <w:rPr>
+          <w:rFonts w:ascii="Times New Roman" w:hAnsi="Times New Roman" w:cs="Times New Roman"/>
+          <w:b/>
+          <w:bCs/>
+          <w:sz w:val="28"/>
+          <w:szCs w:val="28"/>
+          <w:lang w:val="en-US"/>
+        </w:rPr>
+        <w:t xml:space="preserve">Risk </w:t>
+      </w:r>
+      <w:r>
+        <w:rPr>
+          <w:rFonts w:ascii="Times New Roman" w:hAnsi="Times New Roman" w:cs="Times New Roman"/>
+          <w:b/>
+          <w:bCs/>
+          <w:sz w:val="28"/>
+          <w:szCs w:val="28"/>
+          <w:lang w:val="en-US"/>
+        </w:rPr>
+        <w:t>Analysis</w:t>
+      </w:r>
+      <w:bookmarkStart w:id="0" w:name="_GoBack"/>
+      <w:bookmarkEnd w:id="0"/>
+      <w:r>
+        <w:rPr>
+          <w:rFonts w:ascii="Times New Roman" w:hAnsi="Times New Roman" w:cs="Times New Roman"/>
+          <w:b/>
+          <w:bCs/>
+          <w:sz w:val="28"/>
+          <w:szCs w:val="28"/>
+          <w:lang w:val="en-US"/>
+        </w:rPr>
+        <w:t>:</w:t>
+      </w:r>
+    </w:p>
+    <w:p>
+      <w:pPr>
         <w:jc w:val="both"/>
         <w:rPr>
           <w:rFonts w:ascii="Times New Roman" w:hAnsi="Times New Roman" w:cs="Times New Roman"/>
@@ -3236,18 +3282,15 @@
           <w:lang w:val="en-US"/>
         </w:rPr>
       </w:pPr>
-    </w:p>
-    <w:p>
-      <w:pPr>
-        <w:pStyle w:val="ListParagraph"/>
-        <w:jc w:val="both"/>
-        <w:rPr>
-          <w:rFonts w:ascii="Times New Roman" w:hAnsi="Times New Roman" w:cs="Times New Roman"/>
-          <w:sz w:val="24"/>
-          <w:szCs w:val="24"/>
-          <w:lang w:val="en-US"/>
-        </w:rPr>
-      </w:pPr>
+      <w:r>
+        <w:rPr>
+          <w:rFonts w:ascii="Times New Roman" w:hAnsi="Times New Roman" w:cs="Times New Roman"/>
+          <w:sz w:val="24"/>
+          <w:szCs w:val="24"/>
+          <w:lang w:val="en-US"/>
+        </w:rPr>
+        <w:t>Risk analysis in Jira involves identifying, assessing, mitigating, and monitoring potential risks throughout a project's lifecycle. It starts with identifying risks, assessing their likelihood and impact, and then developing and implementing mitigation strategies. Jira's features such as issue tracking, custom workflows, and dashboards facilitate these processes. Continuous monitoring, effective communication, and reporting are essential to ensure successful risk management. Integrating risk analysis theory into Jira helps streamline risk management processes and improves project outcomes.</w:t>
+      </w:r>
     </w:p>
     <w:sectPr>
       <w:pgSz w:w="11906" w:h="16838"/>
@@ -4430,7 +4473,7 @@
 </file>
 
 <file path=customXml/itemProps1.xml><?xml version="1.0" encoding="utf-8"?>
-<ds:datastoreItem xmlns:ds="http://schemas.openxmlformats.org/officeDocument/2006/customXml" ds:itemID="{B400625A-BA76-46E4-82E8-03D7FCF13DDF}">
+<ds:datastoreItem xmlns:ds="http://schemas.openxmlformats.org/officeDocument/2006/customXml" ds:itemID="{7EC10CF9-AE60-4043-915B-4CA3E75F06BB}">
   <ds:schemaRefs>
     <ds:schemaRef ds:uri="http://schemas.openxmlformats.org/officeDocument/2006/bibliography"/>
   </ds:schemaRefs>
